--- a/download/AndreyPindusCV.docx
+++ b/download/AndreyPindusCV.docx
@@ -94,6 +94,24 @@
               <w:rPr>
                 <w:lang w:val="en-US"/>
               </w:rPr>
+              <w:t>Cloud Architect</w:t>
+            </w:r>
+            <w:r>
+              <w:rPr>
+                <w:lang w:val="en-US"/>
+              </w:rPr>
+              <w:t xml:space="preserve"> </w:t>
+            </w:r>
+            <w:r>
+              <w:rPr>
+                <w:lang w:val="en-US"/>
+              </w:rPr>
+              <w:t xml:space="preserve">| </w:t>
+            </w:r>
+            <w:r>
+              <w:rPr>
+                <w:lang w:val="en-US"/>
+              </w:rPr>
               <w:t>Tech</w:t>
             </w:r>
             <w:r>
@@ -106,7 +124,7 @@
               <w:rPr>
                 <w:lang w:val="en-US"/>
               </w:rPr>
-              <w:t>Lead | Cloud Architect</w:t>
+              <w:t>Lead</w:t>
             </w:r>
           </w:p>
           <w:p/>
